--- a/Project Documents/Project Document 4.docx
+++ b/Project Documents/Project Document 4.docx
@@ -55,6 +55,55 @@
           <w:rFonts w:hint="eastAsia"/>
         </w:rPr>
         <w:t>python的测试</w:t>
+      </w:r>
+    </w:p>
+    <w:p>
+      <w:pPr>
+        <w:spacing w:before="156" w:after="156"/>
+      </w:pPr>
+      <w:r>
+        <w:rPr>
+          <w:rFonts w:hint="eastAsia"/>
+        </w:rPr>
+        <w:t>[</w:t>
+      </w:r>
+      <w:r>
+        <w:t xml:space="preserve">04/20] </w:t>
+      </w:r>
+      <w:r>
+        <w:rPr>
+          <w:rFonts w:hint="eastAsia"/>
+        </w:rPr>
+        <w:t>尝试组装小车，避开所有焊接点看能装多少</w:t>
+      </w:r>
+    </w:p>
+    <w:p>
+      <w:pPr>
+        <w:spacing w:before="156" w:after="156"/>
+        <w:rPr>
+          <w:rFonts w:hint="eastAsia"/>
+        </w:rPr>
+      </w:pPr>
+      <w:r>
+        <w:rPr>
+          <w:rFonts w:hint="eastAsia"/>
+        </w:rPr>
+        <w:t>[</w:t>
+      </w:r>
+      <w:r>
+        <w:t xml:space="preserve">04/24] </w:t>
+      </w:r>
+      <w:r>
+        <w:rPr>
+          <w:rFonts w:hint="eastAsia"/>
+        </w:rPr>
+        <w:t>测试PythonCode文件夹中的程序</w:t>
+      </w:r>
+      <w:r>
+        <w:rPr>
+          <w:rFonts w:hint="eastAsia"/>
+        </w:rPr>
+        <w:t>；尝试改进功能</w:t>
       </w:r>
     </w:p>
     <w:p>
@@ -130,6 +179,240 @@
           <w:rFonts w:hint="eastAsia"/>
         </w:rPr>
         <w:t>的成功编译。</w:t>
+      </w:r>
+    </w:p>
+    <w:p>
+      <w:pPr>
+        <w:pStyle w:val="a1"/>
+        <w:ind w:left="210"/>
+      </w:pPr>
+      <w:r>
+        <w:rPr>
+          <w:rFonts w:hint="eastAsia"/>
+        </w:rPr>
+        <w:t>04/21</w:t>
+      </w:r>
+    </w:p>
+    <w:p>
+      <w:pPr>
+        <w:pStyle w:val="ListParagraph"/>
+        <w:numPr>
+          <w:ilvl w:val="0"/>
+          <w:numId w:val="5"/>
+        </w:numPr>
+        <w:spacing w:before="156" w:after="156"/>
+        <w:ind w:firstLineChars="0"/>
+        <w:jc w:val="left"/>
+      </w:pPr>
+      <w:r>
+        <w:rPr>
+          <w:rFonts w:hint="eastAsia"/>
+        </w:rPr>
+        <w:t>组装小车硬件</w:t>
+      </w:r>
+      <w:r>
+        <w:rPr>
+          <w:rFonts w:hint="eastAsia"/>
+        </w:rPr>
+        <w:t>，接线。</w:t>
+      </w:r>
+    </w:p>
+    <w:p>
+      <w:pPr>
+        <w:pStyle w:val="ListParagraph"/>
+        <w:spacing w:before="156" w:after="156"/>
+        <w:ind w:left="630" w:firstLineChars="0" w:firstLine="0"/>
+        <w:jc w:val="left"/>
+        <w:rPr>
+          <w:rFonts w:hint="eastAsia"/>
+        </w:rPr>
+      </w:pPr>
+      <w:r>
+        <w:rPr>
+          <w:noProof/>
+        </w:rPr>
+        <w:drawing>
+          <wp:inline distT="0" distB="0" distL="0" distR="0" wp14:anchorId="5A155582" wp14:editId="56F0D43B">
+            <wp:extent cx="5274310" cy="3956050"/>
+            <wp:effectExtent l="0" t="0" r="2540" b="6350"/>
+            <wp:docPr id="6" name="Picture 6"/>
+            <wp:cNvGraphicFramePr>
+              <a:graphicFrameLocks xmlns:a="http://schemas.openxmlformats.org/drawingml/2006/main" noChangeAspect="1"/>
+            </wp:cNvGraphicFramePr>
+            <a:graphic xmlns:a="http://schemas.openxmlformats.org/drawingml/2006/main">
+              <a:graphicData uri="http://schemas.openxmlformats.org/drawingml/2006/picture">
+                <pic:pic xmlns:pic="http://schemas.openxmlformats.org/drawingml/2006/picture">
+                  <pic:nvPicPr>
+                    <pic:cNvPr id="0" name="Picture 8"/>
+                    <pic:cNvPicPr>
+                      <a:picLocks noChangeAspect="1" noChangeArrowheads="1"/>
+                    </pic:cNvPicPr>
+                  </pic:nvPicPr>
+                  <pic:blipFill>
+                    <a:blip r:embed="rId8" cstate="print">
+                      <a:extLst>
+                        <a:ext uri="{28A0092B-C50C-407E-A947-70E740481C1C}">
+                          <a14:useLocalDpi xmlns:a14="http://schemas.microsoft.com/office/drawing/2010/main" val="0"/>
+                        </a:ext>
+                      </a:extLst>
+                    </a:blip>
+                    <a:srcRect/>
+                    <a:stretch>
+                      <a:fillRect/>
+                    </a:stretch>
+                  </pic:blipFill>
+                  <pic:spPr bwMode="auto">
+                    <a:xfrm>
+                      <a:off x="0" y="0"/>
+                      <a:ext cx="5274310" cy="3956050"/>
+                    </a:xfrm>
+                    <a:prstGeom prst="rect">
+                      <a:avLst/>
+                    </a:prstGeom>
+                    <a:noFill/>
+                    <a:ln>
+                      <a:noFill/>
+                    </a:ln>
+                  </pic:spPr>
+                </pic:pic>
+              </a:graphicData>
+            </a:graphic>
+          </wp:inline>
+        </w:drawing>
+      </w:r>
+    </w:p>
+    <w:p>
+      <w:pPr>
+        <w:pStyle w:val="a1"/>
+        <w:ind w:left="210"/>
+      </w:pPr>
+      <w:r>
+        <w:rPr>
+          <w:rFonts w:hint="eastAsia"/>
+        </w:rPr>
+        <w:t>04/24</w:t>
+      </w:r>
+    </w:p>
+    <w:p>
+      <w:pPr>
+        <w:pStyle w:val="ListParagraph"/>
+        <w:numPr>
+          <w:ilvl w:val="0"/>
+          <w:numId w:val="4"/>
+        </w:numPr>
+        <w:spacing w:before="156" w:after="156"/>
+        <w:ind w:firstLineChars="0"/>
+      </w:pPr>
+      <w:r>
+        <w:rPr>
+          <w:rFonts w:hint="eastAsia"/>
+        </w:rPr>
+        <w:t>运行测试程序OpenCV</w:t>
+      </w:r>
+      <w:r>
+        <w:t>-python</w:t>
+      </w:r>
+      <w:r>
+        <w:rPr>
+          <w:rFonts w:hint="eastAsia"/>
+        </w:rPr>
+        <w:t>能够在树莓派上完美工作</w:t>
+      </w:r>
+      <w:r>
+        <w:rPr>
+          <w:rFonts w:hint="eastAsia"/>
+        </w:rPr>
+        <w:t>；</w:t>
+      </w:r>
+    </w:p>
+    <w:p>
+      <w:pPr>
+        <w:pStyle w:val="ListParagraph"/>
+        <w:numPr>
+          <w:ilvl w:val="0"/>
+          <w:numId w:val="4"/>
+        </w:numPr>
+        <w:spacing w:before="156" w:after="156"/>
+        <w:ind w:firstLineChars="0"/>
+      </w:pPr>
+      <w:r>
+        <w:rPr>
+          <w:rFonts w:hint="eastAsia"/>
+        </w:rPr>
+        <w:t>安装</w:t>
+      </w:r>
+      <w:r>
+        <w:t>TensorFlow</w:t>
+      </w:r>
+      <w:r>
+        <w:rPr>
+          <w:rFonts w:hint="eastAsia"/>
+        </w:rPr>
+        <w:t>。</w:t>
+      </w:r>
+    </w:p>
+    <w:p>
+      <w:pPr>
+        <w:pStyle w:val="ListParagraph"/>
+        <w:spacing w:before="156" w:after="156"/>
+        <w:ind w:left="630" w:firstLineChars="0" w:firstLine="0"/>
+        <w:rPr>
+          <w:rFonts w:hint="eastAsia"/>
+        </w:rPr>
+      </w:pPr>
+      <w:r>
+        <w:rPr>
+          <w:noProof/>
+        </w:rPr>
+        <w:lastRenderedPageBreak/>
+        <w:drawing>
+          <wp:inline distT="0" distB="0" distL="0" distR="0" wp14:anchorId="66E5CC76" wp14:editId="50A6E578">
+            <wp:extent cx="5274310" cy="2978785"/>
+            <wp:effectExtent l="0" t="0" r="2540" b="0"/>
+            <wp:docPr id="4" name="Picture 4"/>
+            <wp:cNvGraphicFramePr>
+              <a:graphicFrameLocks xmlns:a="http://schemas.openxmlformats.org/drawingml/2006/main" noChangeAspect="1"/>
+            </wp:cNvGraphicFramePr>
+            <a:graphic xmlns:a="http://schemas.openxmlformats.org/drawingml/2006/main">
+              <a:graphicData uri="http://schemas.openxmlformats.org/drawingml/2006/picture">
+                <pic:pic xmlns:pic="http://schemas.openxmlformats.org/drawingml/2006/picture">
+                  <pic:nvPicPr>
+                    <pic:cNvPr id="0" name="Picture 6"/>
+                    <pic:cNvPicPr>
+                      <a:picLocks noChangeAspect="1" noChangeArrowheads="1"/>
+                    </pic:cNvPicPr>
+                  </pic:nvPicPr>
+                  <pic:blipFill>
+                    <a:blip r:embed="rId9" cstate="print">
+                      <a:extLst>
+                        <a:ext uri="{28A0092B-C50C-407E-A947-70E740481C1C}">
+                          <a14:useLocalDpi xmlns:a14="http://schemas.microsoft.com/office/drawing/2010/main" val="0"/>
+                        </a:ext>
+                      </a:extLst>
+                    </a:blip>
+                    <a:srcRect/>
+                    <a:stretch>
+                      <a:fillRect/>
+                    </a:stretch>
+                  </pic:blipFill>
+                  <pic:spPr bwMode="auto">
+                    <a:xfrm>
+                      <a:off x="0" y="0"/>
+                      <a:ext cx="5274310" cy="2978785"/>
+                    </a:xfrm>
+                    <a:prstGeom prst="rect">
+                      <a:avLst/>
+                    </a:prstGeom>
+                    <a:noFill/>
+                    <a:ln>
+                      <a:noFill/>
+                    </a:ln>
+                  </pic:spPr>
+                </pic:pic>
+              </a:graphicData>
+            </a:graphic>
+          </wp:inline>
+        </w:drawing>
       </w:r>
     </w:p>
     <w:p>
@@ -210,10 +493,10 @@
             <v:path o:extrusionok="f" gradientshapeok="t" o:connecttype="rect"/>
             <o:lock v:ext="edit" aspectratio="t"/>
           </v:shapetype>
-          <v:shape id="_x0000_i1034" type="#_x0000_t75" style="width:415.25pt;height:31.25pt" o:ole="" filled="t" fillcolor="black [3213]">
-            <v:imagedata r:id="rId6" o:title=""/>
+          <v:shape id="_x0000_i1025" type="#_x0000_t75" style="width:415.45pt;height:31.2pt" o:ole="" filled="t" fillcolor="black [3213]">
+            <v:imagedata r:id="rId10" o:title=""/>
           </v:shape>
-          <o:OLEObject Type="Embed" ProgID="Word.Document.12" ShapeID="_x0000_i1034" DrawAspect="Content" ObjectID="_1648822981" r:id="rId7">
+          <o:OLEObject Type="Embed" ProgID="Word.Document.12" ShapeID="_x0000_i1025" DrawAspect="Content" ObjectID="_1649262141" r:id="rId11">
             <o:FieldCodes>\s</o:FieldCodes>
           </o:OLEObject>
         </w:object>
@@ -228,13 +511,83 @@
       <w:bookmarkEnd w:id="1"/>
       <w:r>
         <w:object w:dxaOrig="8306" w:dyaOrig="2033" w14:anchorId="1444E3FA">
-          <v:shape id="_x0000_i1085" type="#_x0000_t75" style="width:415.25pt;height:101.75pt" o:ole="" filled="t" fillcolor="black [3213]">
-            <v:imagedata r:id="rId8" o:title=""/>
+          <v:shape id="_x0000_i1026" type="#_x0000_t75" style="width:415.45pt;height:101.75pt" o:ole="" filled="t" fillcolor="black [3213]">
+            <v:imagedata r:id="rId12" o:title=""/>
           </v:shape>
-          <o:OLEObject Type="Embed" ProgID="Word.Document.12" ShapeID="_x0000_i1085" DrawAspect="Content" ObjectID="_1648822982" r:id="rId9">
+          <o:OLEObject Type="Embed" ProgID="Word.Document.12" ShapeID="_x0000_i1026" DrawAspect="Content" ObjectID="_1649262142" r:id="rId13">
             <o:FieldCodes>\s</o:FieldCodes>
           </o:OLEObject>
         </w:object>
+      </w:r>
+    </w:p>
+    <w:p>
+      <w:pPr>
+        <w:pStyle w:val="a1"/>
+        <w:ind w:left="210"/>
+      </w:pPr>
+      <w:r>
+        <w:rPr>
+          <w:rFonts w:hint="eastAsia"/>
+        </w:rPr>
+        <w:t>0</w:t>
+      </w:r>
+      <w:r>
+        <w:t>4/24</w:t>
+      </w:r>
+    </w:p>
+    <w:p>
+      <w:pPr>
+        <w:pStyle w:val="ListParagraph"/>
+        <w:numPr>
+          <w:ilvl w:val="0"/>
+          <w:numId w:val="6"/>
+        </w:numPr>
+        <w:spacing w:before="156" w:after="156"/>
+        <w:ind w:firstLineChars="0"/>
+      </w:pPr>
+      <w:r>
+        <w:rPr>
+          <w:rFonts w:hint="eastAsia"/>
+        </w:rPr>
+        <w:t>a</w:t>
+      </w:r>
+      <w:r>
+        <w:t>pt</w:t>
+      </w:r>
+      <w:r>
+        <w:rPr>
+          <w:rFonts w:hint="eastAsia"/>
+        </w:rPr>
+        <w:t>可能</w:t>
+      </w:r>
+      <w:r>
+        <w:rPr>
+          <w:rFonts w:hint="eastAsia"/>
+        </w:rPr>
+        <w:t>需要换为国内稳定源</w:t>
+      </w:r>
+    </w:p>
+    <w:p>
+      <w:pPr>
+        <w:pStyle w:val="ListParagraph"/>
+        <w:numPr>
+          <w:ilvl w:val="0"/>
+          <w:numId w:val="6"/>
+        </w:numPr>
+        <w:spacing w:before="156" w:after="156"/>
+        <w:ind w:firstLineChars="0"/>
+        <w:rPr>
+          <w:rFonts w:hint="eastAsia"/>
+        </w:rPr>
+      </w:pPr>
+      <w:r>
+        <w:t>apt</w:t>
+      </w:r>
+      <w:r>
+        <w:rPr>
+          <w:rFonts w:hint="eastAsia"/>
+        </w:rPr>
+        <w:t>可能需要换回国外源</w:t>
       </w:r>
     </w:p>
     <w:p>
@@ -301,7 +654,7 @@
                     </pic:cNvPicPr>
                   </pic:nvPicPr>
                   <pic:blipFill>
-                    <a:blip r:embed="rId10">
+                    <a:blip r:embed="rId14">
                       <a:extLst>
                         <a:ext uri="{28A0092B-C50C-407E-A947-70E740481C1C}">
                           <a14:useLocalDpi xmlns:a14="http://schemas.microsoft.com/office/drawing/2010/main" val="0"/>
@@ -350,7 +703,7 @@
       <w:r>
         <w:t xml:space="preserve"> (</w:t>
       </w:r>
-      <w:hyperlink r:id="rId11" w:history="1">
+      <w:hyperlink r:id="rId15" w:history="1">
         <w:r>
           <w:rPr>
             <w:rStyle w:val="Hyperlink"/>
@@ -407,10 +760,10 @@
       <w:bookmarkEnd w:id="2"/>
       <w:r>
         <w:object w:dxaOrig="8306" w:dyaOrig="624" w14:anchorId="0C1DB0FB">
-          <v:shape id="_x0000_i1093" type="#_x0000_t75" style="width:415.25pt;height:31.25pt" o:ole="" filled="t" fillcolor="black [3213]">
-            <v:imagedata r:id="rId12" o:title=""/>
+          <v:shape id="_x0000_i1027" type="#_x0000_t75" style="width:415.45pt;height:31.2pt" o:ole="" filled="t" fillcolor="black [3213]">
+            <v:imagedata r:id="rId16" o:title=""/>
           </v:shape>
-          <o:OLEObject Type="Embed" ProgID="Word.Document.12" ShapeID="_x0000_i1093" DrawAspect="Content" ObjectID="_1648822983" r:id="rId13">
+          <o:OLEObject Type="Embed" ProgID="Word.Document.12" ShapeID="_x0000_i1027" DrawAspect="Content" ObjectID="_1649262143" r:id="rId17">
             <o:FieldCodes>\s</o:FieldCodes>
           </o:OLEObject>
         </w:object>
@@ -437,9 +790,7 @@
         </w:numPr>
         <w:spacing w:before="156" w:after="156"/>
         <w:ind w:firstLineChars="0"/>
-        <w:rPr>
-          <w:rFonts w:hint="eastAsia"/>
-        </w:rPr>
+        <w:jc w:val="left"/>
       </w:pPr>
       <w:r>
         <w:rPr>
@@ -472,26 +823,41 @@
         <w:rPr>
           <w:rFonts w:hint="eastAsia"/>
         </w:rPr>
-        <w:t>，即回滚OpenCV-python</w:t>
+        <w:t>，即回滚OpenCV-python包的版本 (</w:t>
+      </w:r>
+      <w:r>
+        <w:t xml:space="preserve">4.1.1.26 </w:t>
+      </w:r>
+      <w:r>
+        <w:rPr>
+          <w:rFonts w:hint="eastAsia"/>
+        </w:rPr>
+        <w:t>→</w:t>
+      </w:r>
+      <w:r>
+        <w:t xml:space="preserve"> 4.1.0.25)</w:t>
+      </w:r>
+      <w:r>
+        <w:rPr>
+          <w:rFonts w:hint="eastAsia"/>
+        </w:rPr>
+        <w:t>，</w:t>
+      </w:r>
+      <w:r>
+        <w:rPr>
+          <w:rFonts w:hint="eastAsia"/>
+        </w:rPr>
+        <w:t>经测试可行</w:t>
       </w:r>
       <w:r>
         <w:rPr>
           <w:rFonts w:hint="eastAsia"/>
           <w:noProof/>
         </w:rPr>
-        <w:lastRenderedPageBreak/>
         <w:drawing>
-          <wp:anchor distT="0" distB="0" distL="114300" distR="114300" simplePos="0" relativeHeight="251659264" behindDoc="0" locked="0" layoutInCell="1" allowOverlap="1" wp14:anchorId="6E0F85B2" wp14:editId="75459EB8">
-            <wp:simplePos x="0" y="0"/>
-            <wp:positionH relativeFrom="column">
-              <wp:posOffset>393700</wp:posOffset>
-            </wp:positionH>
-            <wp:positionV relativeFrom="paragraph">
-              <wp:posOffset>215900</wp:posOffset>
-            </wp:positionV>
+          <wp:inline distT="0" distB="0" distL="0" distR="0" wp14:anchorId="58969701" wp14:editId="242BE518">
             <wp:extent cx="5270500" cy="1397000"/>
             <wp:effectExtent l="0" t="0" r="6350" b="0"/>
-            <wp:wrapSquare wrapText="bothSides"/>
             <wp:docPr id="2" name="Picture 2"/>
             <wp:cNvGraphicFramePr>
               <a:graphicFrameLocks xmlns:a="http://schemas.openxmlformats.org/drawingml/2006/main" noChangeAspect="1"/>
@@ -506,7 +872,7 @@
                     </pic:cNvPicPr>
                   </pic:nvPicPr>
                   <pic:blipFill>
-                    <a:blip r:embed="rId14">
+                    <a:blip r:embed="rId18">
                       <a:extLst>
                         <a:ext uri="{28A0092B-C50C-407E-A947-70E740481C1C}">
                           <a14:useLocalDpi xmlns:a14="http://schemas.microsoft.com/office/drawing/2010/main" val="0"/>
@@ -534,47 +900,152 @@
                 </pic:pic>
               </a:graphicData>
             </a:graphic>
-            <wp14:sizeRelH relativeFrom="page">
-              <wp14:pctWidth>0</wp14:pctWidth>
-            </wp14:sizeRelH>
-            <wp14:sizeRelV relativeFrom="page">
-              <wp14:pctHeight>0</wp14:pctHeight>
-            </wp14:sizeRelV>
-          </wp:anchor>
+          </wp:inline>
         </w:drawing>
       </w:r>
-      <w:r>
-        <w:rPr>
-          <w:rFonts w:hint="eastAsia"/>
-        </w:rPr>
-        <w:t>包的版本 (</w:t>
-      </w:r>
-      <w:r>
-        <w:t xml:space="preserve">4.1.1.26 </w:t>
-      </w:r>
-      <w:r>
-        <w:rPr>
-          <w:rFonts w:hint="eastAsia"/>
-        </w:rPr>
-        <w:t>→</w:t>
-      </w:r>
-      <w:r>
-        <w:t xml:space="preserve"> 4.1.0.25)</w:t>
-      </w:r>
-      <w:r>
-        <w:rPr>
-          <w:rFonts w:hint="eastAsia"/>
-        </w:rPr>
-        <w:t>，</w:t>
-      </w:r>
-      <w:r>
-        <w:rPr>
-          <w:rFonts w:hint="eastAsia"/>
-        </w:rPr>
-        <w:t>经测试可行</w:t>
+    </w:p>
+    <w:p>
+      <w:pPr>
+        <w:pStyle w:val="a1"/>
+        <w:ind w:left="210"/>
+      </w:pPr>
+      <w:r>
+        <w:rPr>
+          <w:rFonts w:hint="eastAsia"/>
+        </w:rPr>
+        <w:t>04/24</w:t>
+      </w:r>
+    </w:p>
+    <w:p>
+      <w:pPr>
+        <w:pStyle w:val="ListParagraph"/>
+        <w:numPr>
+          <w:ilvl w:val="0"/>
+          <w:numId w:val="7"/>
+        </w:numPr>
+        <w:spacing w:before="156" w:after="156"/>
+        <w:ind w:firstLineChars="0"/>
+        <w:jc w:val="left"/>
+      </w:pPr>
+      <w:r>
+        <w:rPr>
+          <w:rFonts w:hint="eastAsia"/>
+        </w:rPr>
+        <w:t>a</w:t>
+      </w:r>
+      <w:r>
+        <w:t>pt</w:t>
+      </w:r>
+      <w:r>
+        <w:rPr>
+          <w:rFonts w:hint="eastAsia"/>
+        </w:rPr>
+        <w:t>换为国内稳定源的方法：</w:t>
+      </w:r>
+      <w:bookmarkStart w:id="3" w:name="_MON_1649261501"/>
+      <w:bookmarkEnd w:id="3"/>
+      <w:r>
+        <w:object w:dxaOrig="8306" w:dyaOrig="624" w14:anchorId="33D9BD30">
+          <v:shape id="_x0000_i1038" type="#_x0000_t75" style="width:415.45pt;height:31.2pt" o:ole="" filled="t" fillcolor="black [3213]">
+            <v:imagedata r:id="rId19" o:title=""/>
+          </v:shape>
+          <o:OLEObject Type="Embed" ProgID="Word.Document.12" ShapeID="_x0000_i1038" DrawAspect="Content" ObjectID="_1649262144" r:id="rId20">
+            <o:FieldCodes>\s</o:FieldCodes>
+          </o:OLEObject>
+        </w:object>
+      </w:r>
+      <w:r>
+        <w:rPr>
+          <w:rFonts w:hint="eastAsia"/>
+        </w:rPr>
+        <w:t>注释原有内容，在原有内容后添加</w:t>
+      </w:r>
+      <w:bookmarkStart w:id="4" w:name="_MON_1649261672"/>
+      <w:bookmarkEnd w:id="4"/>
+      <w:r>
+        <w:object w:dxaOrig="8306" w:dyaOrig="1716" w14:anchorId="33EA6393">
+          <v:shape id="_x0000_i1049" type="#_x0000_t75" style="width:415.45pt;height:85.95pt" o:ole="" filled="t" fillcolor="black [3213]">
+            <v:imagedata r:id="rId21" o:title=""/>
+          </v:shape>
+          <o:OLEObject Type="Embed" ProgID="Word.Document.12" ShapeID="_x0000_i1049" DrawAspect="Content" ObjectID="_1649262145" r:id="rId22">
+            <o:FieldCodes>\s</o:FieldCodes>
+          </o:OLEObject>
+        </w:object>
+      </w:r>
+      <w:r>
+        <w:rPr>
+          <w:rFonts w:hint="eastAsia"/>
+        </w:rPr>
+        <w:t>保存退出后</w:t>
+      </w:r>
+      <w:bookmarkStart w:id="5" w:name="_MON_1649261776"/>
+      <w:bookmarkEnd w:id="5"/>
+      <w:r>
+        <w:object w:dxaOrig="8306" w:dyaOrig="624" w14:anchorId="5C3315DB">
+          <v:shape id="_x0000_i1043" type="#_x0000_t75" style="width:415.45pt;height:31.2pt;mso-position-horizontal:absolute;mso-position-vertical:absolute" o:ole="" filled="t" fillcolor="black [3213]">
+            <v:imagedata r:id="rId23" o:title=""/>
+          </v:shape>
+          <o:OLEObject Type="Embed" ProgID="Word.Document.12" ShapeID="_x0000_i1043" DrawAspect="Content" ObjectID="_1649262146" r:id="rId24">
+            <o:FieldCodes>\s</o:FieldCodes>
+          </o:OLEObject>
+        </w:object>
+      </w:r>
+      <w:r>
+        <w:rPr>
+          <w:rFonts w:hint="eastAsia"/>
+        </w:rPr>
+        <w:t>注释原有内容，添加</w:t>
+      </w:r>
+      <w:bookmarkStart w:id="6" w:name="_MON_1649261851"/>
+      <w:bookmarkEnd w:id="6"/>
+      <w:r>
+        <w:object w:dxaOrig="8306" w:dyaOrig="936" w14:anchorId="393622A6">
+          <v:shape id="_x0000_i1051" type="#_x0000_t75" style="width:415.45pt;height:46.65pt" o:ole="" filled="t" fillcolor="black [3213]">
+            <v:imagedata r:id="rId25" o:title=""/>
+          </v:shape>
+          <o:OLEObject Type="Embed" ProgID="Word.Document.12" ShapeID="_x0000_i1051" DrawAspect="Content" ObjectID="_1649262147" r:id="rId26">
+            <o:FieldCodes>\s</o:FieldCodes>
+          </o:OLEObject>
+        </w:object>
+      </w:r>
+    </w:p>
+    <w:p>
+      <w:pPr>
+        <w:pStyle w:val="ListParagraph"/>
+        <w:numPr>
+          <w:ilvl w:val="0"/>
+          <w:numId w:val="7"/>
+        </w:numPr>
+        <w:spacing w:before="156" w:after="156"/>
+        <w:ind w:firstLineChars="0"/>
+        <w:jc w:val="left"/>
+        <w:rPr>
+          <w:rFonts w:hint="eastAsia"/>
+        </w:rPr>
+      </w:pPr>
+      <w:r>
+        <w:rPr>
+          <w:rFonts w:hint="eastAsia"/>
+        </w:rPr>
+        <w:t>换回国外源只要u</w:t>
+      </w:r>
+      <w:r>
+        <w:t>ndo</w:t>
+      </w:r>
+      <w:r>
+        <w:rPr>
+          <w:rFonts w:hint="eastAsia"/>
+        </w:rPr>
+        <w:t>以上操作就行</w:t>
       </w:r>
     </w:p>
     <w:sectPr>
+      <w:headerReference w:type="even" r:id="rId27"/>
+      <w:headerReference w:type="default" r:id="rId28"/>
+      <w:footerReference w:type="even" r:id="rId29"/>
+      <w:footerReference w:type="default" r:id="rId30"/>
+      <w:headerReference w:type="first" r:id="rId31"/>
+      <w:footerReference w:type="first" r:id="rId32"/>
       <w:pgSz w:w="11906" w:h="16838"/>
       <w:pgMar w:top="1440" w:right="1800" w:bottom="1440" w:left="1800" w:header="851" w:footer="992" w:gutter="0"/>
       <w:cols w:space="425"/>
@@ -584,6 +1055,134 @@
 </w:document>
 </file>
 
+<file path=word/endnotes.xml><?xml version="1.0" encoding="utf-8"?>
+<w:endnotes xmlns:wpc="http://schemas.microsoft.com/office/word/2010/wordprocessingCanvas" xmlns:cx="http://schemas.microsoft.com/office/drawing/2014/chartex" xmlns:cx1="http://schemas.microsoft.com/office/drawing/2015/9/8/chartex" xmlns:cx2="http://schemas.microsoft.com/office/drawing/2015/10/21/chartex" xmlns:cx3="http://schemas.microsoft.com/office/drawing/2016/5/9/chartex" xmlns:cx4="http://schemas.microsoft.com/office/drawing/2016/5/10/chartex" xmlns:cx5="http://schemas.microsoft.com/office/drawing/2016/5/11/chartex" xmlns:cx6="http://schemas.microsoft.com/office/drawing/2016/5/12/chartex" xmlns:cx7="http://schemas.microsoft.com/office/drawing/2016/5/13/chartex" xmlns:cx8="http://schemas.microsoft.com/office/drawing/2016/5/14/chartex" xmlns:mc="http://schemas.openxmlformats.org/markup-compatibility/2006" xmlns:aink="http://schemas.microsoft.com/office/drawing/2016/ink" xmlns:am3d="http://schemas.microsoft.com/office/drawing/2017/model3d" xmlns:o="urn:schemas-microsoft-com:office:office" xmlns:r="http://schemas.openxmlformats.org/officeDocument/2006/relationships" xmlns:m="http://schemas.openxmlformats.org/officeDocument/2006/math" xmlns:v="urn:schemas-microsoft-com:vml" xmlns:wp14="http://schemas.microsoft.com/office/word/2010/wordprocessingDrawing" xmlns:wp="http://schemas.openxmlformats.org/drawingml/2006/wordprocessingDrawing" xmlns:w10="urn:schemas-microsoft-com:office:word" xmlns:w="http://schemas.openxmlformats.org/wordprocessingml/2006/main" xmlns:w14="http://schemas.microsoft.com/office/word/2010/wordml" xmlns:w15="http://schemas.microsoft.com/office/word/2012/wordml" xmlns:w16cex="http://schemas.microsoft.com/office/word/2018/wordml/cex" xmlns:w16cid="http://schemas.microsoft.com/office/word/2016/wordml/cid" xmlns:w16="http://schemas.microsoft.com/office/word/2018/wordml" xmlns:w16se="http://schemas.microsoft.com/office/word/2015/wordml/symex" xmlns:wpg="http://schemas.microsoft.com/office/word/2010/wordprocessingGroup" xmlns:wpi="http://schemas.microsoft.com/office/word/2010/wordprocessingInk" xmlns:wne="http://schemas.microsoft.com/office/word/2006/wordml" xmlns:wps="http://schemas.microsoft.com/office/word/2010/wordprocessingShape" mc:Ignorable="w14 w15 w16se w16cid w16 w16cex wp14">
+  <w:endnote w:type="separator" w:id="-1">
+    <w:p>
+      <w:pPr>
+        <w:spacing w:before="120" w:after="120"/>
+      </w:pPr>
+      <w:r>
+        <w:separator/>
+      </w:r>
+    </w:p>
+  </w:endnote>
+  <w:endnote w:type="continuationSeparator" w:id="0">
+    <w:p>
+      <w:pPr>
+        <w:spacing w:before="120" w:after="120"/>
+      </w:pPr>
+      <w:r>
+        <w:continuationSeparator/>
+      </w:r>
+    </w:p>
+  </w:endnote>
+</w:endnotes>
+</file>
+
+<file path=word/footer1.xml><?xml version="1.0" encoding="utf-8"?>
+<w:ftr xmlns:wpc="http://schemas.microsoft.com/office/word/2010/wordprocessingCanvas" xmlns:cx="http://schemas.microsoft.com/office/drawing/2014/chartex" xmlns:cx1="http://schemas.microsoft.com/office/drawing/2015/9/8/chartex" xmlns:cx2="http://schemas.microsoft.com/office/drawing/2015/10/21/chartex" xmlns:cx3="http://schemas.microsoft.com/office/drawing/2016/5/9/chartex" xmlns:cx4="http://schemas.microsoft.com/office/drawing/2016/5/10/chartex" xmlns:cx5="http://schemas.microsoft.com/office/drawing/2016/5/11/chartex" xmlns:cx6="http://schemas.microsoft.com/office/drawing/2016/5/12/chartex" xmlns:cx7="http://schemas.microsoft.com/office/drawing/2016/5/13/chartex" xmlns:cx8="http://schemas.microsoft.com/office/drawing/2016/5/14/chartex" xmlns:mc="http://schemas.openxmlformats.org/markup-compatibility/2006" xmlns:aink="http://schemas.microsoft.com/office/drawing/2016/ink" xmlns:am3d="http://schemas.microsoft.com/office/drawing/2017/model3d" xmlns:o="urn:schemas-microsoft-com:office:office" xmlns:r="http://schemas.openxmlformats.org/officeDocument/2006/relationships" xmlns:m="http://schemas.openxmlformats.org/officeDocument/2006/math" xmlns:v="urn:schemas-microsoft-com:vml" xmlns:wp14="http://schemas.microsoft.com/office/word/2010/wordprocessingDrawing" xmlns:wp="http://schemas.openxmlformats.org/drawingml/2006/wordprocessingDrawing" xmlns:w10="urn:schemas-microsoft-com:office:word" xmlns:w="http://schemas.openxmlformats.org/wordprocessingml/2006/main" xmlns:w14="http://schemas.microsoft.com/office/word/2010/wordml" xmlns:w15="http://schemas.microsoft.com/office/word/2012/wordml" xmlns:w16cex="http://schemas.microsoft.com/office/word/2018/wordml/cex" xmlns:w16cid="http://schemas.microsoft.com/office/word/2016/wordml/cid" xmlns:w16="http://schemas.microsoft.com/office/word/2018/wordml" xmlns:w16se="http://schemas.microsoft.com/office/word/2015/wordml/symex" xmlns:wpg="http://schemas.microsoft.com/office/word/2010/wordprocessingGroup" xmlns:wpi="http://schemas.microsoft.com/office/word/2010/wordprocessingInk" xmlns:wne="http://schemas.microsoft.com/office/word/2006/wordml" xmlns:wps="http://schemas.microsoft.com/office/word/2010/wordprocessingShape" mc:Ignorable="w14 w15 w16se w16cid w16 w16cex wp14">
+  <w:p>
+    <w:pPr>
+      <w:pStyle w:val="Footer"/>
+      <w:spacing w:before="120" w:after="120"/>
+    </w:pPr>
+  </w:p>
+</w:ftr>
+</file>
+
+<file path=word/footer2.xml><?xml version="1.0" encoding="utf-8"?>
+<w:ftr xmlns:wpc="http://schemas.microsoft.com/office/word/2010/wordprocessingCanvas" xmlns:cx="http://schemas.microsoft.com/office/drawing/2014/chartex" xmlns:cx1="http://schemas.microsoft.com/office/drawing/2015/9/8/chartex" xmlns:cx2="http://schemas.microsoft.com/office/drawing/2015/10/21/chartex" xmlns:cx3="http://schemas.microsoft.com/office/drawing/2016/5/9/chartex" xmlns:cx4="http://schemas.microsoft.com/office/drawing/2016/5/10/chartex" xmlns:cx5="http://schemas.microsoft.com/office/drawing/2016/5/11/chartex" xmlns:cx6="http://schemas.microsoft.com/office/drawing/2016/5/12/chartex" xmlns:cx7="http://schemas.microsoft.com/office/drawing/2016/5/13/chartex" xmlns:cx8="http://schemas.microsoft.com/office/drawing/2016/5/14/chartex" xmlns:mc="http://schemas.openxmlformats.org/markup-compatibility/2006" xmlns:aink="http://schemas.microsoft.com/office/drawing/2016/ink" xmlns:am3d="http://schemas.microsoft.com/office/drawing/2017/model3d" xmlns:o="urn:schemas-microsoft-com:office:office" xmlns:r="http://schemas.openxmlformats.org/officeDocument/2006/relationships" xmlns:m="http://schemas.openxmlformats.org/officeDocument/2006/math" xmlns:v="urn:schemas-microsoft-com:vml" xmlns:wp14="http://schemas.microsoft.com/office/word/2010/wordprocessingDrawing" xmlns:wp="http://schemas.openxmlformats.org/drawingml/2006/wordprocessingDrawing" xmlns:w10="urn:schemas-microsoft-com:office:word" xmlns:w="http://schemas.openxmlformats.org/wordprocessingml/2006/main" xmlns:w14="http://schemas.microsoft.com/office/word/2010/wordml" xmlns:w15="http://schemas.microsoft.com/office/word/2012/wordml" xmlns:w16cex="http://schemas.microsoft.com/office/word/2018/wordml/cex" xmlns:w16cid="http://schemas.microsoft.com/office/word/2016/wordml/cid" xmlns:w16="http://schemas.microsoft.com/office/word/2018/wordml" xmlns:w16se="http://schemas.microsoft.com/office/word/2015/wordml/symex" xmlns:wpg="http://schemas.microsoft.com/office/word/2010/wordprocessingGroup" xmlns:wpi="http://schemas.microsoft.com/office/word/2010/wordprocessingInk" xmlns:wne="http://schemas.microsoft.com/office/word/2006/wordml" xmlns:wps="http://schemas.microsoft.com/office/word/2010/wordprocessingShape" mc:Ignorable="w14 w15 w16se w16cid w16 w16cex wp14">
+  <w:p>
+    <w:pPr>
+      <w:pStyle w:val="Footer"/>
+      <w:spacing w:before="120" w:after="120"/>
+    </w:pPr>
+  </w:p>
+</w:ftr>
+</file>
+
+<file path=word/footer3.xml><?xml version="1.0" encoding="utf-8"?>
+<w:ftr xmlns:wpc="http://schemas.microsoft.com/office/word/2010/wordprocessingCanvas" xmlns:cx="http://schemas.microsoft.com/office/drawing/2014/chartex" xmlns:cx1="http://schemas.microsoft.com/office/drawing/2015/9/8/chartex" xmlns:cx2="http://schemas.microsoft.com/office/drawing/2015/10/21/chartex" xmlns:cx3="http://schemas.microsoft.com/office/drawing/2016/5/9/chartex" xmlns:cx4="http://schemas.microsoft.com/office/drawing/2016/5/10/chartex" xmlns:cx5="http://schemas.microsoft.com/office/drawing/2016/5/11/chartex" xmlns:cx6="http://schemas.microsoft.com/office/drawing/2016/5/12/chartex" xmlns:cx7="http://schemas.microsoft.com/office/drawing/2016/5/13/chartex" xmlns:cx8="http://schemas.microsoft.com/office/drawing/2016/5/14/chartex" xmlns:mc="http://schemas.openxmlformats.org/markup-compatibility/2006" xmlns:aink="http://schemas.microsoft.com/office/drawing/2016/ink" xmlns:am3d="http://schemas.microsoft.com/office/drawing/2017/model3d" xmlns:o="urn:schemas-microsoft-com:office:office" xmlns:r="http://schemas.openxmlformats.org/officeDocument/2006/relationships" xmlns:m="http://schemas.openxmlformats.org/officeDocument/2006/math" xmlns:v="urn:schemas-microsoft-com:vml" xmlns:wp14="http://schemas.microsoft.com/office/word/2010/wordprocessingDrawing" xmlns:wp="http://schemas.openxmlformats.org/drawingml/2006/wordprocessingDrawing" xmlns:w10="urn:schemas-microsoft-com:office:word" xmlns:w="http://schemas.openxmlformats.org/wordprocessingml/2006/main" xmlns:w14="http://schemas.microsoft.com/office/word/2010/wordml" xmlns:w15="http://schemas.microsoft.com/office/word/2012/wordml" xmlns:w16cex="http://schemas.microsoft.com/office/word/2018/wordml/cex" xmlns:w16cid="http://schemas.microsoft.com/office/word/2016/wordml/cid" xmlns:w16="http://schemas.microsoft.com/office/word/2018/wordml" xmlns:w16se="http://schemas.microsoft.com/office/word/2015/wordml/symex" xmlns:wpg="http://schemas.microsoft.com/office/word/2010/wordprocessingGroup" xmlns:wpi="http://schemas.microsoft.com/office/word/2010/wordprocessingInk" xmlns:wne="http://schemas.microsoft.com/office/word/2006/wordml" xmlns:wps="http://schemas.microsoft.com/office/word/2010/wordprocessingShape" mc:Ignorable="w14 w15 w16se w16cid w16 w16cex wp14">
+  <w:p>
+    <w:pPr>
+      <w:pStyle w:val="Footer"/>
+      <w:spacing w:before="120" w:after="120"/>
+    </w:pPr>
+  </w:p>
+</w:ftr>
+</file>
+
+<file path=word/footnotes.xml><?xml version="1.0" encoding="utf-8"?>
+<w:footnotes xmlns:wpc="http://schemas.microsoft.com/office/word/2010/wordprocessingCanvas" xmlns:cx="http://schemas.microsoft.com/office/drawing/2014/chartex" xmlns:cx1="http://schemas.microsoft.com/office/drawing/2015/9/8/chartex" xmlns:cx2="http://schemas.microsoft.com/office/drawing/2015/10/21/chartex" xmlns:cx3="http://schemas.microsoft.com/office/drawing/2016/5/9/chartex" xmlns:cx4="http://schemas.microsoft.com/office/drawing/2016/5/10/chartex" xmlns:cx5="http://schemas.microsoft.com/office/drawing/2016/5/11/chartex" xmlns:cx6="http://schemas.microsoft.com/office/drawing/2016/5/12/chartex" xmlns:cx7="http://schemas.microsoft.com/office/drawing/2016/5/13/chartex" xmlns:cx8="http://schemas.microsoft.com/office/drawing/2016/5/14/chartex" xmlns:mc="http://schemas.openxmlformats.org/markup-compatibility/2006" xmlns:aink="http://schemas.microsoft.com/office/drawing/2016/ink" xmlns:am3d="http://schemas.microsoft.com/office/drawing/2017/model3d" xmlns:o="urn:schemas-microsoft-com:office:office" xmlns:r="http://schemas.openxmlformats.org/officeDocument/2006/relationships" xmlns:m="http://schemas.openxmlformats.org/officeDocument/2006/math" xmlns:v="urn:schemas-microsoft-com:vml" xmlns:wp14="http://schemas.microsoft.com/office/word/2010/wordprocessingDrawing" xmlns:wp="http://schemas.openxmlformats.org/drawingml/2006/wordprocessingDrawing" xmlns:w10="urn:schemas-microsoft-com:office:word" xmlns:w="http://schemas.openxmlformats.org/wordprocessingml/2006/main" xmlns:w14="http://schemas.microsoft.com/office/word/2010/wordml" xmlns:w15="http://schemas.microsoft.com/office/word/2012/wordml" xmlns:w16cex="http://schemas.microsoft.com/office/word/2018/wordml/cex" xmlns:w16cid="http://schemas.microsoft.com/office/word/2016/wordml/cid" xmlns:w16="http://schemas.microsoft.com/office/word/2018/wordml" xmlns:w16se="http://schemas.microsoft.com/office/word/2015/wordml/symex" xmlns:wpg="http://schemas.microsoft.com/office/word/2010/wordprocessingGroup" xmlns:wpi="http://schemas.microsoft.com/office/word/2010/wordprocessingInk" xmlns:wne="http://schemas.microsoft.com/office/word/2006/wordml" xmlns:wps="http://schemas.microsoft.com/office/word/2010/wordprocessingShape" mc:Ignorable="w14 w15 w16se w16cid w16 w16cex wp14">
+  <w:footnote w:type="separator" w:id="-1">
+    <w:p>
+      <w:pPr>
+        <w:spacing w:before="120" w:after="120"/>
+      </w:pPr>
+      <w:r>
+        <w:separator/>
+      </w:r>
+    </w:p>
+  </w:footnote>
+  <w:footnote w:type="continuationSeparator" w:id="0">
+    <w:p>
+      <w:pPr>
+        <w:spacing w:before="120" w:after="120"/>
+      </w:pPr>
+      <w:r>
+        <w:continuationSeparator/>
+      </w:r>
+    </w:p>
+  </w:footnote>
+</w:footnotes>
+</file>
+
+<file path=word/header1.xml><?xml version="1.0" encoding="utf-8"?>
+<w:hdr xmlns:wpc="http://schemas.microsoft.com/office/word/2010/wordprocessingCanvas" xmlns:cx="http://schemas.microsoft.com/office/drawing/2014/chartex" xmlns:cx1="http://schemas.microsoft.com/office/drawing/2015/9/8/chartex" xmlns:cx2="http://schemas.microsoft.com/office/drawing/2015/10/21/chartex" xmlns:cx3="http://schemas.microsoft.com/office/drawing/2016/5/9/chartex" xmlns:cx4="http://schemas.microsoft.com/office/drawing/2016/5/10/chartex" xmlns:cx5="http://schemas.microsoft.com/office/drawing/2016/5/11/chartex" xmlns:cx6="http://schemas.microsoft.com/office/drawing/2016/5/12/chartex" xmlns:cx7="http://schemas.microsoft.com/office/drawing/2016/5/13/chartex" xmlns:cx8="http://schemas.microsoft.com/office/drawing/2016/5/14/chartex" xmlns:mc="http://schemas.openxmlformats.org/markup-compatibility/2006" xmlns:aink="http://schemas.microsoft.com/office/drawing/2016/ink" xmlns:am3d="http://schemas.microsoft.com/office/drawing/2017/model3d" xmlns:o="urn:schemas-microsoft-com:office:office" xmlns:r="http://schemas.openxmlformats.org/officeDocument/2006/relationships" xmlns:m="http://schemas.openxmlformats.org/officeDocument/2006/math" xmlns:v="urn:schemas-microsoft-com:vml" xmlns:wp14="http://schemas.microsoft.com/office/word/2010/wordprocessingDrawing" xmlns:wp="http://schemas.openxmlformats.org/drawingml/2006/wordprocessingDrawing" xmlns:w10="urn:schemas-microsoft-com:office:word" xmlns:w="http://schemas.openxmlformats.org/wordprocessingml/2006/main" xmlns:w14="http://schemas.microsoft.com/office/word/2010/wordml" xmlns:w15="http://schemas.microsoft.com/office/word/2012/wordml" xmlns:w16cex="http://schemas.microsoft.com/office/word/2018/wordml/cex" xmlns:w16cid="http://schemas.microsoft.com/office/word/2016/wordml/cid" xmlns:w16="http://schemas.microsoft.com/office/word/2018/wordml" xmlns:w16se="http://schemas.microsoft.com/office/word/2015/wordml/symex" xmlns:wpg="http://schemas.microsoft.com/office/word/2010/wordprocessingGroup" xmlns:wpi="http://schemas.microsoft.com/office/word/2010/wordprocessingInk" xmlns:wne="http://schemas.microsoft.com/office/word/2006/wordml" xmlns:wps="http://schemas.microsoft.com/office/word/2010/wordprocessingShape" mc:Ignorable="w14 w15 w16se w16cid w16 w16cex wp14">
+  <w:p>
+    <w:pPr>
+      <w:pStyle w:val="Header"/>
+      <w:spacing w:before="120" w:after="120"/>
+    </w:pPr>
+  </w:p>
+</w:hdr>
+</file>
+
+<file path=word/header2.xml><?xml version="1.0" encoding="utf-8"?>
+<w:hdr xmlns:wpc="http://schemas.microsoft.com/office/word/2010/wordprocessingCanvas" xmlns:cx="http://schemas.microsoft.com/office/drawing/2014/chartex" xmlns:cx1="http://schemas.microsoft.com/office/drawing/2015/9/8/chartex" xmlns:cx2="http://schemas.microsoft.com/office/drawing/2015/10/21/chartex" xmlns:cx3="http://schemas.microsoft.com/office/drawing/2016/5/9/chartex" xmlns:cx4="http://schemas.microsoft.com/office/drawing/2016/5/10/chartex" xmlns:cx5="http://schemas.microsoft.com/office/drawing/2016/5/11/chartex" xmlns:cx6="http://schemas.microsoft.com/office/drawing/2016/5/12/chartex" xmlns:cx7="http://schemas.microsoft.com/office/drawing/2016/5/13/chartex" xmlns:cx8="http://schemas.microsoft.com/office/drawing/2016/5/14/chartex" xmlns:mc="http://schemas.openxmlformats.org/markup-compatibility/2006" xmlns:aink="http://schemas.microsoft.com/office/drawing/2016/ink" xmlns:am3d="http://schemas.microsoft.com/office/drawing/2017/model3d" xmlns:o="urn:schemas-microsoft-com:office:office" xmlns:r="http://schemas.openxmlformats.org/officeDocument/2006/relationships" xmlns:m="http://schemas.openxmlformats.org/officeDocument/2006/math" xmlns:v="urn:schemas-microsoft-com:vml" xmlns:wp14="http://schemas.microsoft.com/office/word/2010/wordprocessingDrawing" xmlns:wp="http://schemas.openxmlformats.org/drawingml/2006/wordprocessingDrawing" xmlns:w10="urn:schemas-microsoft-com:office:word" xmlns:w="http://schemas.openxmlformats.org/wordprocessingml/2006/main" xmlns:w14="http://schemas.microsoft.com/office/word/2010/wordml" xmlns:w15="http://schemas.microsoft.com/office/word/2012/wordml" xmlns:w16cex="http://schemas.microsoft.com/office/word/2018/wordml/cex" xmlns:w16cid="http://schemas.microsoft.com/office/word/2016/wordml/cid" xmlns:w16="http://schemas.microsoft.com/office/word/2018/wordml" xmlns:w16se="http://schemas.microsoft.com/office/word/2015/wordml/symex" xmlns:wpg="http://schemas.microsoft.com/office/word/2010/wordprocessingGroup" xmlns:wpi="http://schemas.microsoft.com/office/word/2010/wordprocessingInk" xmlns:wne="http://schemas.microsoft.com/office/word/2006/wordml" xmlns:wps="http://schemas.microsoft.com/office/word/2010/wordprocessingShape" mc:Ignorable="w14 w15 w16se w16cid w16 w16cex wp14">
+  <w:p>
+    <w:pPr>
+      <w:pStyle w:val="Header"/>
+      <w:pBdr>
+        <w:bottom w:val="none" w:sz="0" w:space="0" w:color="auto"/>
+      </w:pBdr>
+      <w:spacing w:before="120" w:after="120"/>
+      <w:rPr>
+        <w:rFonts w:ascii="Product Sans" w:hAnsi="Product Sans"/>
+      </w:rPr>
+    </w:pPr>
+    <w:r>
+      <w:rPr>
+        <w:rFonts w:ascii="Product Sans" w:hAnsi="Product Sans"/>
+      </w:rPr>
+      <w:t>Group 7</w:t>
+    </w:r>
+  </w:p>
+</w:hdr>
+</file>
+
+<file path=word/header3.xml><?xml version="1.0" encoding="utf-8"?>
+<w:hdr xmlns:wpc="http://schemas.microsoft.com/office/word/2010/wordprocessingCanvas" xmlns:cx="http://schemas.microsoft.com/office/drawing/2014/chartex" xmlns:cx1="http://schemas.microsoft.com/office/drawing/2015/9/8/chartex" xmlns:cx2="http://schemas.microsoft.com/office/drawing/2015/10/21/chartex" xmlns:cx3="http://schemas.microsoft.com/office/drawing/2016/5/9/chartex" xmlns:cx4="http://schemas.microsoft.com/office/drawing/2016/5/10/chartex" xmlns:cx5="http://schemas.microsoft.com/office/drawing/2016/5/11/chartex" xmlns:cx6="http://schemas.microsoft.com/office/drawing/2016/5/12/chartex" xmlns:cx7="http://schemas.microsoft.com/office/drawing/2016/5/13/chartex" xmlns:cx8="http://schemas.microsoft.com/office/drawing/2016/5/14/chartex" xmlns:mc="http://schemas.openxmlformats.org/markup-compatibility/2006" xmlns:aink="http://schemas.microsoft.com/office/drawing/2016/ink" xmlns:am3d="http://schemas.microsoft.com/office/drawing/2017/model3d" xmlns:o="urn:schemas-microsoft-com:office:office" xmlns:r="http://schemas.openxmlformats.org/officeDocument/2006/relationships" xmlns:m="http://schemas.openxmlformats.org/officeDocument/2006/math" xmlns:v="urn:schemas-microsoft-com:vml" xmlns:wp14="http://schemas.microsoft.com/office/word/2010/wordprocessingDrawing" xmlns:wp="http://schemas.openxmlformats.org/drawingml/2006/wordprocessingDrawing" xmlns:w10="urn:schemas-microsoft-com:office:word" xmlns:w="http://schemas.openxmlformats.org/wordprocessingml/2006/main" xmlns:w14="http://schemas.microsoft.com/office/word/2010/wordml" xmlns:w15="http://schemas.microsoft.com/office/word/2012/wordml" xmlns:w16cex="http://schemas.microsoft.com/office/word/2018/wordml/cex" xmlns:w16cid="http://schemas.microsoft.com/office/word/2016/wordml/cid" xmlns:w16="http://schemas.microsoft.com/office/word/2018/wordml" xmlns:w16se="http://schemas.microsoft.com/office/word/2015/wordml/symex" xmlns:wpg="http://schemas.microsoft.com/office/word/2010/wordprocessingGroup" xmlns:wpi="http://schemas.microsoft.com/office/word/2010/wordprocessingInk" xmlns:wne="http://schemas.microsoft.com/office/word/2006/wordml" xmlns:wps="http://schemas.microsoft.com/office/word/2010/wordprocessingShape" mc:Ignorable="w14 w15 w16se w16cid w16 w16cex wp14">
+  <w:p>
+    <w:pPr>
+      <w:pStyle w:val="Header"/>
+      <w:spacing w:before="120" w:after="120"/>
+    </w:pPr>
+  </w:p>
+</w:hdr>
+</file>
+
 <file path=word/numbering.xml><?xml version="1.0" encoding="utf-8"?>
 <w:numbering xmlns:wpc="http://schemas.microsoft.com/office/word/2010/wordprocessingCanvas" xmlns:cx="http://schemas.microsoft.com/office/drawing/2014/chartex" xmlns:cx1="http://schemas.microsoft.com/office/drawing/2015/9/8/chartex" xmlns:cx2="http://schemas.microsoft.com/office/drawing/2015/10/21/chartex" xmlns:cx3="http://schemas.microsoft.com/office/drawing/2016/5/9/chartex" xmlns:cx4="http://schemas.microsoft.com/office/drawing/2016/5/10/chartex" xmlns:cx5="http://schemas.microsoft.com/office/drawing/2016/5/11/chartex" xmlns:cx6="http://schemas.microsoft.com/office/drawing/2016/5/12/chartex" xmlns:cx7="http://schemas.microsoft.com/office/drawing/2016/5/13/chartex" xmlns:cx8="http://schemas.microsoft.com/office/drawing/2016/5/14/chartex" xmlns:mc="http://schemas.openxmlformats.org/markup-compatibility/2006" xmlns:aink="http://schemas.microsoft.com/office/drawing/2016/ink" xmlns:am3d="http://schemas.microsoft.com/office/drawing/2017/model3d" xmlns:o="urn:schemas-microsoft-com:office:office" xmlns:r="http://schemas.openxmlformats.org/officeDocument/2006/relationships" xmlns:m="http://schemas.openxmlformats.org/officeDocument/2006/math" xmlns:v="urn:schemas-microsoft-com:vml" xmlns:wp14="http://schemas.microsoft.com/office/word/2010/wordprocessingDrawing" xmlns:wp="http://schemas.openxmlformats.org/drawingml/2006/wordprocessingDrawing" xmlns:w10="urn:schemas-microsoft-com:office:word" xmlns:w="http://schemas.openxmlformats.org/wordprocessingml/2006/main" xmlns:w14="http://schemas.microsoft.com/office/word/2010/wordml" xmlns:w15="http://schemas.microsoft.com/office/word/2012/wordml" xmlns:w16cex="http://schemas.microsoft.com/office/word/2018/wordml/cex" xmlns:w16cid="http://schemas.microsoft.com/office/word/2016/wordml/cid" xmlns:w16="http://schemas.microsoft.com/office/word/2018/wordml" xmlns:w16se="http://schemas.microsoft.com/office/word/2015/wordml/symex" xmlns:wpg="http://schemas.microsoft.com/office/word/2010/wordprocessingGroup" xmlns:wpi="http://schemas.microsoft.com/office/word/2010/wordprocessingInk" xmlns:wne="http://schemas.microsoft.com/office/word/2006/wordml" xmlns:wps="http://schemas.microsoft.com/office/word/2010/wordprocessingShape" mc:Ignorable="w14 w15 w16se w16cid w16 w16cex wp14">
   <w:abstractNum w:abstractNumId="0" w15:restartNumberingAfterBreak="0">
@@ -675,7 +1274,7 @@
   <w:abstractNum w:abstractNumId="1" w15:restartNumberingAfterBreak="0">
     <w:nsid w:val="0E58057D"/>
     <w:multiLevelType w:val="hybridMultilevel"/>
-    <w:tmpl w:val="6BD08934"/>
+    <w:tmpl w:val="8656F806"/>
     <w:lvl w:ilvl="0" w:tplc="04090015">
       <w:start w:val="1"/>
       <w:numFmt w:val="upperLetter"/>
@@ -759,6 +1358,92 @@
     </w:lvl>
   </w:abstractNum>
   <w:abstractNum w:abstractNumId="2" w15:restartNumberingAfterBreak="0">
+    <w:nsid w:val="2432385E"/>
+    <w:multiLevelType w:val="hybridMultilevel"/>
+    <w:tmpl w:val="4066013E"/>
+    <w:lvl w:ilvl="0" w:tplc="0409000F">
+      <w:start w:val="1"/>
+      <w:numFmt w:val="decimal"/>
+      <w:lvlText w:val="%1."/>
+      <w:lvlJc w:val="left"/>
+      <w:pPr>
+        <w:ind w:left="630" w:hanging="420"/>
+      </w:pPr>
+    </w:lvl>
+    <w:lvl w:ilvl="1" w:tplc="04090019" w:tentative="1">
+      <w:start w:val="1"/>
+      <w:numFmt w:val="lowerLetter"/>
+      <w:lvlText w:val="%2)"/>
+      <w:lvlJc w:val="left"/>
+      <w:pPr>
+        <w:ind w:left="1050" w:hanging="420"/>
+      </w:pPr>
+    </w:lvl>
+    <w:lvl w:ilvl="2" w:tplc="0409001B" w:tentative="1">
+      <w:start w:val="1"/>
+      <w:numFmt w:val="lowerRoman"/>
+      <w:lvlText w:val="%3."/>
+      <w:lvlJc w:val="right"/>
+      <w:pPr>
+        <w:ind w:left="1470" w:hanging="420"/>
+      </w:pPr>
+    </w:lvl>
+    <w:lvl w:ilvl="3" w:tplc="0409000F" w:tentative="1">
+      <w:start w:val="1"/>
+      <w:numFmt w:val="decimal"/>
+      <w:lvlText w:val="%4."/>
+      <w:lvlJc w:val="left"/>
+      <w:pPr>
+        <w:ind w:left="1890" w:hanging="420"/>
+      </w:pPr>
+    </w:lvl>
+    <w:lvl w:ilvl="4" w:tplc="04090019" w:tentative="1">
+      <w:start w:val="1"/>
+      <w:numFmt w:val="lowerLetter"/>
+      <w:lvlText w:val="%5)"/>
+      <w:lvlJc w:val="left"/>
+      <w:pPr>
+        <w:ind w:left="2310" w:hanging="420"/>
+      </w:pPr>
+    </w:lvl>
+    <w:lvl w:ilvl="5" w:tplc="0409001B" w:tentative="1">
+      <w:start w:val="1"/>
+      <w:numFmt w:val="lowerRoman"/>
+      <w:lvlText w:val="%6."/>
+      <w:lvlJc w:val="right"/>
+      <w:pPr>
+        <w:ind w:left="2730" w:hanging="420"/>
+      </w:pPr>
+    </w:lvl>
+    <w:lvl w:ilvl="6" w:tplc="0409000F" w:tentative="1">
+      <w:start w:val="1"/>
+      <w:numFmt w:val="decimal"/>
+      <w:lvlText w:val="%7."/>
+      <w:lvlJc w:val="left"/>
+      <w:pPr>
+        <w:ind w:left="3150" w:hanging="420"/>
+      </w:pPr>
+    </w:lvl>
+    <w:lvl w:ilvl="7" w:tplc="04090019" w:tentative="1">
+      <w:start w:val="1"/>
+      <w:numFmt w:val="lowerLetter"/>
+      <w:lvlText w:val="%8)"/>
+      <w:lvlJc w:val="left"/>
+      <w:pPr>
+        <w:ind w:left="3570" w:hanging="420"/>
+      </w:pPr>
+    </w:lvl>
+    <w:lvl w:ilvl="8" w:tplc="0409001B" w:tentative="1">
+      <w:start w:val="1"/>
+      <w:numFmt w:val="lowerRoman"/>
+      <w:lvlText w:val="%9."/>
+      <w:lvlJc w:val="right"/>
+      <w:pPr>
+        <w:ind w:left="3990" w:hanging="420"/>
+      </w:pPr>
+    </w:lvl>
+  </w:abstractNum>
+  <w:abstractNum w:abstractNumId="3" w15:restartNumberingAfterBreak="0">
     <w:nsid w:val="2A715FC7"/>
     <w:multiLevelType w:val="hybridMultilevel"/>
     <w:tmpl w:val="52DE8E14"/>
@@ -773,6 +1458,267 @@
       <w:rPr>
         <w:rFonts w:hint="eastAsia"/>
       </w:rPr>
+    </w:lvl>
+    <w:lvl w:ilvl="1" w:tplc="04090019" w:tentative="1">
+      <w:start w:val="1"/>
+      <w:numFmt w:val="lowerLetter"/>
+      <w:lvlText w:val="%2)"/>
+      <w:lvlJc w:val="left"/>
+      <w:pPr>
+        <w:ind w:left="1050" w:hanging="420"/>
+      </w:pPr>
+    </w:lvl>
+    <w:lvl w:ilvl="2" w:tplc="0409001B" w:tentative="1">
+      <w:start w:val="1"/>
+      <w:numFmt w:val="lowerRoman"/>
+      <w:lvlText w:val="%3."/>
+      <w:lvlJc w:val="right"/>
+      <w:pPr>
+        <w:ind w:left="1470" w:hanging="420"/>
+      </w:pPr>
+    </w:lvl>
+    <w:lvl w:ilvl="3" w:tplc="0409000F" w:tentative="1">
+      <w:start w:val="1"/>
+      <w:numFmt w:val="decimal"/>
+      <w:lvlText w:val="%4."/>
+      <w:lvlJc w:val="left"/>
+      <w:pPr>
+        <w:ind w:left="1890" w:hanging="420"/>
+      </w:pPr>
+    </w:lvl>
+    <w:lvl w:ilvl="4" w:tplc="04090019" w:tentative="1">
+      <w:start w:val="1"/>
+      <w:numFmt w:val="lowerLetter"/>
+      <w:lvlText w:val="%5)"/>
+      <w:lvlJc w:val="left"/>
+      <w:pPr>
+        <w:ind w:left="2310" w:hanging="420"/>
+      </w:pPr>
+    </w:lvl>
+    <w:lvl w:ilvl="5" w:tplc="0409001B" w:tentative="1">
+      <w:start w:val="1"/>
+      <w:numFmt w:val="lowerRoman"/>
+      <w:lvlText w:val="%6."/>
+      <w:lvlJc w:val="right"/>
+      <w:pPr>
+        <w:ind w:left="2730" w:hanging="420"/>
+      </w:pPr>
+    </w:lvl>
+    <w:lvl w:ilvl="6" w:tplc="0409000F" w:tentative="1">
+      <w:start w:val="1"/>
+      <w:numFmt w:val="decimal"/>
+      <w:lvlText w:val="%7."/>
+      <w:lvlJc w:val="left"/>
+      <w:pPr>
+        <w:ind w:left="3150" w:hanging="420"/>
+      </w:pPr>
+    </w:lvl>
+    <w:lvl w:ilvl="7" w:tplc="04090019" w:tentative="1">
+      <w:start w:val="1"/>
+      <w:numFmt w:val="lowerLetter"/>
+      <w:lvlText w:val="%8)"/>
+      <w:lvlJc w:val="left"/>
+      <w:pPr>
+        <w:ind w:left="3570" w:hanging="420"/>
+      </w:pPr>
+    </w:lvl>
+    <w:lvl w:ilvl="8" w:tplc="0409001B" w:tentative="1">
+      <w:start w:val="1"/>
+      <w:numFmt w:val="lowerRoman"/>
+      <w:lvlText w:val="%9."/>
+      <w:lvlJc w:val="right"/>
+      <w:pPr>
+        <w:ind w:left="3990" w:hanging="420"/>
+      </w:pPr>
+    </w:lvl>
+  </w:abstractNum>
+  <w:abstractNum w:abstractNumId="4" w15:restartNumberingAfterBreak="0">
+    <w:nsid w:val="37DE02D1"/>
+    <w:multiLevelType w:val="hybridMultilevel"/>
+    <w:tmpl w:val="8656F806"/>
+    <w:lvl w:ilvl="0" w:tplc="04090015">
+      <w:start w:val="1"/>
+      <w:numFmt w:val="upperLetter"/>
+      <w:lvlText w:val="%1."/>
+      <w:lvlJc w:val="left"/>
+      <w:pPr>
+        <w:ind w:left="630" w:hanging="420"/>
+      </w:pPr>
+    </w:lvl>
+    <w:lvl w:ilvl="1" w:tplc="04090019" w:tentative="1">
+      <w:start w:val="1"/>
+      <w:numFmt w:val="lowerLetter"/>
+      <w:lvlText w:val="%2)"/>
+      <w:lvlJc w:val="left"/>
+      <w:pPr>
+        <w:ind w:left="1050" w:hanging="420"/>
+      </w:pPr>
+    </w:lvl>
+    <w:lvl w:ilvl="2" w:tplc="0409001B" w:tentative="1">
+      <w:start w:val="1"/>
+      <w:numFmt w:val="lowerRoman"/>
+      <w:lvlText w:val="%3."/>
+      <w:lvlJc w:val="right"/>
+      <w:pPr>
+        <w:ind w:left="1470" w:hanging="420"/>
+      </w:pPr>
+    </w:lvl>
+    <w:lvl w:ilvl="3" w:tplc="0409000F" w:tentative="1">
+      <w:start w:val="1"/>
+      <w:numFmt w:val="decimal"/>
+      <w:lvlText w:val="%4."/>
+      <w:lvlJc w:val="left"/>
+      <w:pPr>
+        <w:ind w:left="1890" w:hanging="420"/>
+      </w:pPr>
+    </w:lvl>
+    <w:lvl w:ilvl="4" w:tplc="04090019" w:tentative="1">
+      <w:start w:val="1"/>
+      <w:numFmt w:val="lowerLetter"/>
+      <w:lvlText w:val="%5)"/>
+      <w:lvlJc w:val="left"/>
+      <w:pPr>
+        <w:ind w:left="2310" w:hanging="420"/>
+      </w:pPr>
+    </w:lvl>
+    <w:lvl w:ilvl="5" w:tplc="0409001B" w:tentative="1">
+      <w:start w:val="1"/>
+      <w:numFmt w:val="lowerRoman"/>
+      <w:lvlText w:val="%6."/>
+      <w:lvlJc w:val="right"/>
+      <w:pPr>
+        <w:ind w:left="2730" w:hanging="420"/>
+      </w:pPr>
+    </w:lvl>
+    <w:lvl w:ilvl="6" w:tplc="0409000F" w:tentative="1">
+      <w:start w:val="1"/>
+      <w:numFmt w:val="decimal"/>
+      <w:lvlText w:val="%7."/>
+      <w:lvlJc w:val="left"/>
+      <w:pPr>
+        <w:ind w:left="3150" w:hanging="420"/>
+      </w:pPr>
+    </w:lvl>
+    <w:lvl w:ilvl="7" w:tplc="04090019" w:tentative="1">
+      <w:start w:val="1"/>
+      <w:numFmt w:val="lowerLetter"/>
+      <w:lvlText w:val="%8)"/>
+      <w:lvlJc w:val="left"/>
+      <w:pPr>
+        <w:ind w:left="3570" w:hanging="420"/>
+      </w:pPr>
+    </w:lvl>
+    <w:lvl w:ilvl="8" w:tplc="0409001B" w:tentative="1">
+      <w:start w:val="1"/>
+      <w:numFmt w:val="lowerRoman"/>
+      <w:lvlText w:val="%9."/>
+      <w:lvlJc w:val="right"/>
+      <w:pPr>
+        <w:ind w:left="3990" w:hanging="420"/>
+      </w:pPr>
+    </w:lvl>
+  </w:abstractNum>
+  <w:abstractNum w:abstractNumId="5" w15:restartNumberingAfterBreak="0">
+    <w:nsid w:val="428708F6"/>
+    <w:multiLevelType w:val="hybridMultilevel"/>
+    <w:tmpl w:val="CDEA2236"/>
+    <w:lvl w:ilvl="0" w:tplc="928C9918">
+      <w:start w:val="1"/>
+      <w:numFmt w:val="lowerLetter"/>
+      <w:lvlText w:val="%1."/>
+      <w:lvlJc w:val="left"/>
+      <w:pPr>
+        <w:ind w:left="630" w:hanging="420"/>
+      </w:pPr>
+      <w:rPr>
+        <w:rFonts w:hint="eastAsia"/>
+      </w:rPr>
+    </w:lvl>
+    <w:lvl w:ilvl="1" w:tplc="04090019" w:tentative="1">
+      <w:start w:val="1"/>
+      <w:numFmt w:val="lowerLetter"/>
+      <w:lvlText w:val="%2)"/>
+      <w:lvlJc w:val="left"/>
+      <w:pPr>
+        <w:ind w:left="1050" w:hanging="420"/>
+      </w:pPr>
+    </w:lvl>
+    <w:lvl w:ilvl="2" w:tplc="0409001B" w:tentative="1">
+      <w:start w:val="1"/>
+      <w:numFmt w:val="lowerRoman"/>
+      <w:lvlText w:val="%3."/>
+      <w:lvlJc w:val="right"/>
+      <w:pPr>
+        <w:ind w:left="1470" w:hanging="420"/>
+      </w:pPr>
+    </w:lvl>
+    <w:lvl w:ilvl="3" w:tplc="0409000F" w:tentative="1">
+      <w:start w:val="1"/>
+      <w:numFmt w:val="decimal"/>
+      <w:lvlText w:val="%4."/>
+      <w:lvlJc w:val="left"/>
+      <w:pPr>
+        <w:ind w:left="1890" w:hanging="420"/>
+      </w:pPr>
+    </w:lvl>
+    <w:lvl w:ilvl="4" w:tplc="04090019" w:tentative="1">
+      <w:start w:val="1"/>
+      <w:numFmt w:val="lowerLetter"/>
+      <w:lvlText w:val="%5)"/>
+      <w:lvlJc w:val="left"/>
+      <w:pPr>
+        <w:ind w:left="2310" w:hanging="420"/>
+      </w:pPr>
+    </w:lvl>
+    <w:lvl w:ilvl="5" w:tplc="0409001B" w:tentative="1">
+      <w:start w:val="1"/>
+      <w:numFmt w:val="lowerRoman"/>
+      <w:lvlText w:val="%6."/>
+      <w:lvlJc w:val="right"/>
+      <w:pPr>
+        <w:ind w:left="2730" w:hanging="420"/>
+      </w:pPr>
+    </w:lvl>
+    <w:lvl w:ilvl="6" w:tplc="0409000F" w:tentative="1">
+      <w:start w:val="1"/>
+      <w:numFmt w:val="decimal"/>
+      <w:lvlText w:val="%7."/>
+      <w:lvlJc w:val="left"/>
+      <w:pPr>
+        <w:ind w:left="3150" w:hanging="420"/>
+      </w:pPr>
+    </w:lvl>
+    <w:lvl w:ilvl="7" w:tplc="04090019" w:tentative="1">
+      <w:start w:val="1"/>
+      <w:numFmt w:val="lowerLetter"/>
+      <w:lvlText w:val="%8)"/>
+      <w:lvlJc w:val="left"/>
+      <w:pPr>
+        <w:ind w:left="3570" w:hanging="420"/>
+      </w:pPr>
+    </w:lvl>
+    <w:lvl w:ilvl="8" w:tplc="0409001B" w:tentative="1">
+      <w:start w:val="1"/>
+      <w:numFmt w:val="lowerRoman"/>
+      <w:lvlText w:val="%9."/>
+      <w:lvlJc w:val="right"/>
+      <w:pPr>
+        <w:ind w:left="3990" w:hanging="420"/>
+      </w:pPr>
+    </w:lvl>
+  </w:abstractNum>
+  <w:abstractNum w:abstractNumId="6" w15:restartNumberingAfterBreak="0">
+    <w:nsid w:val="6C053DD3"/>
+    <w:multiLevelType w:val="hybridMultilevel"/>
+    <w:tmpl w:val="183047CE"/>
+    <w:lvl w:ilvl="0" w:tplc="0409000F">
+      <w:start w:val="1"/>
+      <w:numFmt w:val="decimal"/>
+      <w:lvlText w:val="%1."/>
+      <w:lvlJc w:val="left"/>
+      <w:pPr>
+        <w:ind w:left="630" w:hanging="420"/>
+      </w:pPr>
     </w:lvl>
     <w:lvl w:ilvl="1" w:tplc="04090019" w:tentative="1">
       <w:start w:val="1"/>
@@ -854,7 +1800,19 @@
     <w:abstractNumId w:val="1"/>
   </w:num>
   <w:num w:numId="3">
+    <w:abstractNumId w:val="3"/>
+  </w:num>
+  <w:num w:numId="4">
+    <w:abstractNumId w:val="6"/>
+  </w:num>
+  <w:num w:numId="5">
     <w:abstractNumId w:val="2"/>
+  </w:num>
+  <w:num w:numId="6">
+    <w:abstractNumId w:val="4"/>
+  </w:num>
+  <w:num w:numId="7">
+    <w:abstractNumId w:val="5"/>
   </w:num>
 </w:numbering>
 </file>
@@ -1481,6 +2439,69 @@
       <w:szCs w:val="44"/>
     </w:rPr>
   </w:style>
+  <w:style w:type="paragraph" w:styleId="Header">
+    <w:name w:val="header"/>
+    <w:basedOn w:val="Normal"/>
+    <w:link w:val="HeaderChar"/>
+    <w:uiPriority w:val="99"/>
+    <w:unhideWhenUsed/>
+    <w:rsid w:val="00405D0E"/>
+    <w:pPr>
+      <w:pBdr>
+        <w:bottom w:val="single" w:sz="6" w:space="1" w:color="auto"/>
+      </w:pBdr>
+      <w:tabs>
+        <w:tab w:val="center" w:pos="4153"/>
+        <w:tab w:val="right" w:pos="8306"/>
+      </w:tabs>
+      <w:jc w:val="center"/>
+    </w:pPr>
+    <w:rPr>
+      <w:sz w:val="18"/>
+      <w:szCs w:val="18"/>
+    </w:rPr>
+  </w:style>
+  <w:style w:type="character" w:customStyle="1" w:styleId="HeaderChar">
+    <w:name w:val="Header Char"/>
+    <w:basedOn w:val="DefaultParagraphFont"/>
+    <w:link w:val="Header"/>
+    <w:uiPriority w:val="99"/>
+    <w:rsid w:val="00405D0E"/>
+    <w:rPr>
+      <w:sz w:val="18"/>
+      <w:szCs w:val="18"/>
+    </w:rPr>
+  </w:style>
+  <w:style w:type="paragraph" w:styleId="Footer">
+    <w:name w:val="footer"/>
+    <w:basedOn w:val="Normal"/>
+    <w:link w:val="FooterChar"/>
+    <w:uiPriority w:val="99"/>
+    <w:unhideWhenUsed/>
+    <w:rsid w:val="00405D0E"/>
+    <w:pPr>
+      <w:tabs>
+        <w:tab w:val="center" w:pos="4153"/>
+        <w:tab w:val="right" w:pos="8306"/>
+      </w:tabs>
+      <w:jc w:val="left"/>
+    </w:pPr>
+    <w:rPr>
+      <w:sz w:val="18"/>
+      <w:szCs w:val="18"/>
+    </w:rPr>
+  </w:style>
+  <w:style w:type="character" w:customStyle="1" w:styleId="FooterChar">
+    <w:name w:val="Footer Char"/>
+    <w:basedOn w:val="DefaultParagraphFont"/>
+    <w:link w:val="Footer"/>
+    <w:uiPriority w:val="99"/>
+    <w:rsid w:val="00405D0E"/>
+    <w:rPr>
+      <w:sz w:val="18"/>
+      <w:szCs w:val="18"/>
+    </w:rPr>
+  </w:style>
 </w:styles>
 </file>
 
@@ -1784,7 +2805,7 @@
 </file>
 
 <file path=customXml/itemProps1.xml><?xml version="1.0" encoding="utf-8"?>
-<ds:datastoreItem xmlns:ds="http://schemas.openxmlformats.org/officeDocument/2006/customXml" ds:itemID="{B633BA23-C92E-4C40-B39E-A0ACFD1EE1A4}">
+<ds:datastoreItem xmlns:ds="http://schemas.openxmlformats.org/officeDocument/2006/customXml" ds:itemID="{F6D9897F-045B-49C0-9DF8-046F32AE6F03}">
   <ds:schemaRefs>
     <ds:schemaRef ds:uri="http://schemas.openxmlformats.org/officeDocument/2006/bibliography"/>
   </ds:schemaRefs>
